--- a/PWM.docx
+++ b/PWM.docx
@@ -29,57 +29,7 @@
         <w:rPr>
           <w:rFonts w:ascii="Calibri" w:eastAsia="Calibri" w:hAnsi="Calibri" w:cs="Calibri"/>
         </w:rPr>
-        <w:t>It’s</w:t>
-      </w:r>
-      <w:r>
-        <w:rPr>
-          <w:rFonts w:ascii="Calibri" w:eastAsia="Calibri" w:hAnsi="Calibri" w:cs="Calibri"/>
-        </w:rPr>
-        <w:t xml:space="preserve"> simple in PWM we switch on/give a digital value to the sensor/output device for such little time that before it attains its peak value we switch off the circuit. It</w:t>
-      </w:r>
-      <w:r>
-        <w:rPr>
-          <w:rFonts w:ascii="Calibri" w:eastAsia="Calibri" w:hAnsi="Calibri" w:cs="Calibri"/>
-        </w:rPr>
-        <w:t xml:space="preserve"> seems that the sensor/output device is in its middle value. So, we</w:t>
-      </w:r>
-      <w:bookmarkStart w:id="0" w:name="_GoBack"/>
-      <w:bookmarkEnd w:id="0"/>
-      <w:r>
-        <w:rPr>
-          <w:rFonts w:ascii="Calibri" w:eastAsia="Calibri" w:hAnsi="Calibri" w:cs="Calibri"/>
-        </w:rPr>
-        <w:t xml:space="preserve"> are just simply playing</w:t>
-      </w:r>
-      <w:r>
-        <w:rPr>
-          <w:rFonts w:ascii="Calibri" w:eastAsia="Calibri" w:hAnsi="Calibri" w:cs="Calibri"/>
-        </w:rPr>
-        <w:t xml:space="preserve"> with the time of on period of the output device      Whereas       in case of Potentiometer, we</w:t>
-      </w:r>
-      <w:r>
-        <w:rPr>
-          <w:rFonts w:ascii="Calibri" w:eastAsia="Calibri" w:hAnsi="Calibri" w:cs="Calibri"/>
-        </w:rPr>
-        <w:t xml:space="preserve"> increase the net</w:t>
-      </w:r>
-      <w:r>
-        <w:rPr>
-          <w:rFonts w:ascii="Calibri" w:eastAsia="Calibri" w:hAnsi="Calibri" w:cs="Calibri"/>
-        </w:rPr>
-        <w:t xml:space="preserve"> resistance of the circuit that leads to less current in circuit and due to less current the output device seems to be in their mid-value</w:t>
-      </w:r>
-      <w:r>
-        <w:rPr>
-          <w:rFonts w:ascii="Calibri" w:eastAsia="Calibri" w:hAnsi="Calibri" w:cs="Calibri"/>
-        </w:rPr>
-        <w:t>. Also, due</w:t>
-      </w:r>
-      <w:r>
-        <w:rPr>
-          <w:rFonts w:ascii="Calibri" w:eastAsia="Calibri" w:hAnsi="Calibri" w:cs="Calibri"/>
-        </w:rPr>
-        <w:t xml:space="preserve"> to the increased resistance there is a voltage drop across the potentiometer resulting to power loss.</w:t>
+        <w:t>It’s simple in PWM we switch on/give a digital value to the sensor/output device for such little time that before it attains its peak value we switch off the circuit. It seems that the sensor/output device is in its middle value. So, we are just simply playing with the time of on period of the output device      Whereas       in case of Potentiometer, we increase the net resistance of the circuit that leads to less current in circuit and due to less current the output device seems to be in their mid-value. Also, due to the increased resistance there is a voltage drop across the potentiometer resulting to power loss.</w:t>
       </w:r>
     </w:p>
     <w:p>
@@ -109,13 +59,7 @@
         <w:rPr>
           <w:rFonts w:ascii="Calibri" w:eastAsia="Calibri" w:hAnsi="Calibri" w:cs="Calibri"/>
         </w:rPr>
-        <w:t>Also check the link below for better and visualization</w:t>
-      </w:r>
-      <w:r>
-        <w:rPr>
-          <w:rFonts w:ascii="Calibri" w:eastAsia="Calibri" w:hAnsi="Calibri" w:cs="Calibri"/>
-        </w:rPr>
-        <w:t xml:space="preserve"> understanding:</w:t>
+        <w:t>Also check the link below for better and visualization understanding:</w:t>
       </w:r>
     </w:p>
     <w:p>
@@ -123,6 +67,8 @@
         <w:spacing w:after="200" w:line="276" w:lineRule="auto"/>
         <w:rPr>
           <w:rFonts w:ascii="Calibri" w:eastAsia="Calibri" w:hAnsi="Calibri" w:cs="Calibri"/>
+          <w:color w:val="0000FF"/>
+          <w:u w:val="single"/>
         </w:rPr>
       </w:pPr>
       <w:hyperlink r:id="rId4">
@@ -132,17 +78,68 @@
             <w:color w:val="0000FF"/>
             <w:u w:val="single"/>
           </w:rPr>
-          <w:t>https://www.yo</w:t>
+          <w:t>https://www.youtube.com/watch?v=90g6RpvXBYY</w:t>
         </w:r>
+      </w:hyperlink>
+    </w:p>
+    <w:p>
+      <w:pPr>
+        <w:spacing w:after="200" w:line="276" w:lineRule="auto"/>
+        <w:rPr>
+          <w:rFonts w:ascii="Calibri" w:eastAsia="Calibri" w:hAnsi="Calibri" w:cs="Calibri"/>
+          <w:color w:val="0000FF"/>
+          <w:u w:val="single"/>
+        </w:rPr>
+      </w:pPr>
+      <w:hyperlink r:id="rId5" w:history="1">
         <w:r>
           <w:rPr>
+            <w:rStyle w:val="Hyperlink"/>
             <w:rFonts w:ascii="Calibri" w:eastAsia="Calibri" w:hAnsi="Calibri" w:cs="Calibri"/>
-            <w:color w:val="0000FF"/>
-            <w:u w:val="single"/>
           </w:rPr>
-          <w:t>utube.com/watch?v=90g6RpvXBYY</w:t>
+          <w:t>http://bit.do/ezvsb</w:t>
         </w:r>
       </w:hyperlink>
+    </w:p>
+    <w:p>
+      <w:pPr>
+        <w:spacing w:after="200" w:line="276" w:lineRule="auto"/>
+        <w:rPr>
+          <w:rFonts w:ascii="Calibri" w:eastAsia="Calibri" w:hAnsi="Calibri" w:cs="Calibri"/>
+          <w:color w:val="0000FF"/>
+        </w:rPr>
+      </w:pPr>
+      <w:r>
+        <w:rPr>
+          <w:rFonts w:ascii="Calibri" w:eastAsia="Calibri" w:hAnsi="Calibri" w:cs="Calibri"/>
+          <w:color w:val="0000FF"/>
+          <w:u w:val="single"/>
+        </w:rPr>
+        <w:t xml:space="preserve">                            </w:t>
+      </w:r>
+      <w:r>
+        <w:rPr>
+          <w:rFonts w:ascii="Calibri" w:eastAsia="Calibri" w:hAnsi="Calibri" w:cs="Calibri"/>
+          <w:color w:val="0000FF"/>
+        </w:rPr>
+        <w:t>OR</w:t>
+      </w:r>
+      <w:bookmarkStart w:id="0" w:name="_GoBack"/>
+      <w:bookmarkEnd w:id="0"/>
+    </w:p>
+    <w:p>
+      <w:pPr>
+        <w:spacing w:after="200" w:line="276" w:lineRule="auto"/>
+        <w:rPr>
+          <w:rFonts w:ascii="Calibri" w:eastAsia="Calibri" w:hAnsi="Calibri" w:cs="Calibri"/>
+        </w:rPr>
+      </w:pPr>
+      <w:r>
+        <w:rPr>
+          <w:rFonts w:ascii="Calibri" w:eastAsia="Calibri" w:hAnsi="Calibri" w:cs="Calibri"/>
+        </w:rPr>
+        <w:t>https://www.google.com/imgres?imgurl=https://www.arduino.cc/en/uploads/Tutorial/pwm.gif&amp;imgrefurl=https://www.arduino.cc/en/Tutorial/PWM&amp;h=438&amp;w=400&amp;tbnid=jPjQy4sqF4DBmM:&amp;q=pwm&amp;tbnh=160&amp;tbnw=146&amp;usg=AI4_-kTGpgzxNQDTnwUlsvbczQ_IR0-g6A&amp;vet=1&amp;docid=i0sS6s4to2X16M&amp;sa=X&amp;ved=2ahUKEwi3zd7W3qbeAhVLrY8KHQnCDKgQ9QEwAHoECAkQBg</w:t>
+      </w:r>
     </w:p>
     <w:sectPr>
       <w:pgSz w:w="12240" w:h="15840"/>
@@ -575,6 +572,17 @@
     <w:semiHidden/>
     <w:unhideWhenUsed/>
   </w:style>
+  <w:style w:type="character" w:styleId="Hyperlink">
+    <w:name w:val="Hyperlink"/>
+    <w:basedOn w:val="DefaultParagraphFont"/>
+    <w:uiPriority w:val="99"/>
+    <w:unhideWhenUsed/>
+    <w:rsid w:val="00BB2A4D"/>
+    <w:rPr>
+      <w:color w:val="0563C1" w:themeColor="hyperlink"/>
+      <w:u w:val="single"/>
+    </w:rPr>
+  </w:style>
 </w:styles>
 </file>
 
